--- a/分布式问题/kafka.docx
+++ b/分布式问题/kafka.docx
@@ -16,13 +16,83 @@
         <w:t>基础</w:t>
       </w:r>
     </w:p>
-    <w:p/>
-    <w:p>
-      <w:pPr>
-        <w:rPr>
-          <w:rFonts w:hint="eastAsia"/>
-        </w:rPr>
-      </w:pPr>
+    <w:p>
+      <w:pPr>
+        <w:rPr>
+          <w:rFonts w:hint="eastAsia"/>
+        </w:rPr>
+      </w:pPr>
+      <w:r>
+        <w:t>Kafka 核心技术：我们仅需要学习一套框架，就能在实际业务系统中实现消息队列应用、应用程序集成、分布式存储构建，甚至是流处理应用的开发与部署</w:t>
+      </w:r>
+      <w:bookmarkStart w:id="0" w:name="_GoBack"/>
+      <w:bookmarkEnd w:id="0"/>
+    </w:p>
+    <w:p>
+      <w:r>
+        <w:rPr>
+          <w:noProof/>
+        </w:rPr>
+        <w:drawing>
+          <wp:inline distT="0" distB="0" distL="0" distR="0" wp14:anchorId="57C91942" wp14:editId="742805AB">
+            <wp:extent cx="6121400" cy="4074566"/>
+            <wp:effectExtent l="0" t="0" r="0" b="2540"/>
+            <wp:docPr id="2" name="图片 2"/>
+            <wp:cNvGraphicFramePr>
+              <a:graphicFrameLocks xmlns:a="http://schemas.openxmlformats.org/drawingml/2006/main" noChangeAspect="1"/>
+            </wp:cNvGraphicFramePr>
+            <a:graphic xmlns:a="http://schemas.openxmlformats.org/drawingml/2006/main">
+              <a:graphicData uri="http://schemas.openxmlformats.org/drawingml/2006/picture">
+                <pic:pic xmlns:pic="http://schemas.openxmlformats.org/drawingml/2006/picture">
+                  <pic:nvPicPr>
+                    <pic:cNvPr id="0" name="Picture 1"/>
+                    <pic:cNvPicPr>
+                      <a:picLocks noChangeAspect="1" noChangeArrowheads="1"/>
+                    </pic:cNvPicPr>
+                  </pic:nvPicPr>
+                  <pic:blipFill>
+                    <a:blip r:embed="rId4">
+                      <a:extLst>
+                        <a:ext uri="{28A0092B-C50C-407E-A947-70E740481C1C}">
+                          <a14:useLocalDpi xmlns:a14="http://schemas.microsoft.com/office/drawing/2010/main" val="0"/>
+                        </a:ext>
+                      </a:extLst>
+                    </a:blip>
+                    <a:srcRect/>
+                    <a:stretch>
+                      <a:fillRect/>
+                    </a:stretch>
+                  </pic:blipFill>
+                  <pic:spPr bwMode="auto">
+                    <a:xfrm>
+                      <a:off x="0" y="0"/>
+                      <a:ext cx="6200678" cy="4127335"/>
+                    </a:xfrm>
+                    <a:prstGeom prst="rect">
+                      <a:avLst/>
+                    </a:prstGeom>
+                    <a:noFill/>
+                    <a:ln>
+                      <a:noFill/>
+                    </a:ln>
+                  </pic:spPr>
+                </pic:pic>
+              </a:graphicData>
+            </a:graphic>
+          </wp:inline>
+        </w:drawing>
+      </w:r>
+    </w:p>
+    <w:p>
+      <w:r>
+        <w:rPr>
+          <w:rFonts w:hint="eastAsia"/>
+        </w:rPr>
+        <w:t>极客时间新上线的《</w:t>
+      </w:r>
+      <w:r>
+        <w:t>Kafka 核心技术与实战》</w:t>
+      </w:r>
     </w:p>
     <w:p>
       <w:pPr>
@@ -134,6 +204,7 @@
         <w:rPr>
           <w:rFonts w:hint="eastAsia"/>
         </w:rPr>
+        <w:lastRenderedPageBreak/>
         <w:t>如果某个连接发送了请求过来，那么这个</w:t>
       </w:r>
       <w:r>
@@ -171,9 +242,6 @@
     <w:p>
       <w:pPr>
         <w:ind w:firstLineChars="100" w:firstLine="210"/>
-        <w:rPr>
-          <w:rFonts w:hint="eastAsia"/>
-        </w:rPr>
       </w:pPr>
       <w:r>
         <w:rPr>
@@ -205,7 +273,7 @@
                     </pic:cNvPicPr>
                   </pic:nvPicPr>
                   <pic:blipFill>
-                    <a:blip r:embed="rId4">
+                    <a:blip r:embed="rId5">
                       <a:extLst>
                         <a:ext uri="{28A0092B-C50C-407E-A947-70E740481C1C}">
                           <a14:useLocalDpi xmlns:a14="http://schemas.microsoft.com/office/drawing/2010/main" val="0"/>
@@ -236,16 +304,8 @@
           </wp:inline>
         </w:drawing>
       </w:r>
-      <w:bookmarkStart w:id="0" w:name="_GoBack"/>
-      <w:bookmarkEnd w:id="0"/>
-    </w:p>
-    <w:p>
-      <w:pPr>
-        <w:rPr>
-          <w:rFonts w:hint="eastAsia"/>
-        </w:rPr>
-      </w:pPr>
-    </w:p>
+    </w:p>
+    <w:p/>
     <w:sectPr>
       <w:pgSz w:w="11906" w:h="16838"/>
       <w:pgMar w:top="1440" w:right="1800" w:bottom="1440" w:left="1800" w:header="851" w:footer="992" w:gutter="0"/>
@@ -376,6 +436,7 @@
     <w:lsdException w:name="HTML Sample" w:semiHidden="1" w:unhideWhenUsed="1"/>
     <w:lsdException w:name="HTML Typewriter" w:semiHidden="1" w:unhideWhenUsed="1"/>
     <w:lsdException w:name="HTML Variable" w:semiHidden="1" w:unhideWhenUsed="1"/>
+    <w:lsdException w:name="Normal Table" w:semiHidden="1" w:unhideWhenUsed="1"/>
     <w:lsdException w:name="annotation subject" w:semiHidden="1" w:unhideWhenUsed="1"/>
     <w:lsdException w:name="No List" w:semiHidden="1" w:unhideWhenUsed="1"/>
     <w:lsdException w:name="Outline List 1" w:semiHidden="1" w:unhideWhenUsed="1"/>
@@ -422,8 +483,10 @@
     <w:lsdException w:name="Table Subtle 2" w:semiHidden="1" w:unhideWhenUsed="1"/>
     <w:lsdException w:name="Table Web 1" w:semiHidden="1" w:unhideWhenUsed="1"/>
     <w:lsdException w:name="Table Web 2" w:semiHidden="1" w:unhideWhenUsed="1"/>
+    <w:lsdException w:name="Table Web 3" w:semiHidden="1" w:unhideWhenUsed="1"/>
     <w:lsdException w:name="Balloon Text" w:semiHidden="1" w:unhideWhenUsed="1"/>
     <w:lsdException w:name="Table Grid" w:uiPriority="39"/>
+    <w:lsdException w:name="Table Theme" w:semiHidden="1" w:unhideWhenUsed="1"/>
     <w:lsdException w:name="Placeholder Text" w:semiHidden="1"/>
     <w:lsdException w:name="No Spacing" w:uiPriority="1" w:qFormat="1"/>
     <w:lsdException w:name="Light Shading" w:uiPriority="60"/>
